--- a/assets/resume/resume.docx
+++ b/assets/resume/resume.docx
@@ -126,39 +126,28 @@
     </w:p>
     <w:p>
       <w:pPr>
-        <w:rPr>
-          <w:sz w:val="24"/>
-          <w:szCs w:val="24"/>
-        </w:rPr>
-      </w:pPr>
-      <w:r>
-        <w:rPr>
-          <w:sz w:val="24"/>
-          <w:szCs w:val="24"/>
-        </w:rPr>
-        <w:t>Enrolled in the University of Texas full-stack web developer coding bootcamp online, which is a fast-</w:t>
-      </w:r>
-      <w:r>
-        <w:rPr>
-          <w:sz w:val="24"/>
-          <w:szCs w:val="24"/>
-        </w:rPr>
-        <w:t>paced, collaborative</w:t>
-      </w:r>
-      <w:r>
-        <w:rPr>
-          <w:sz w:val="24"/>
-          <w:szCs w:val="24"/>
-        </w:rPr>
-        <w:t>, challenging environment. I have learned problem-solving skills as with creativity and</w:t>
-      </w:r>
-      <w:r>
-        <w:rPr>
-          <w:sz w:val="24"/>
-          <w:szCs w:val="24"/>
-        </w:rPr>
-        <w:t xml:space="preserve"> teamwork, I have a passion for building ideas into full scale apps with beautiful design and though-out execution. </w:t>
-      </w:r>
+        <w:spacing w:after="0" w:line="240" w:lineRule="auto"/>
+        <w:rPr>
+          <w:rFonts w:ascii="Arial" w:hAnsi="Arial" w:cs="Arial"/>
+          <w:color w:val="000000"/>
+        </w:rPr>
+      </w:pPr>
+      <w:r>
+        <w:rPr>
+          <w:rFonts w:ascii="Arial" w:hAnsi="Arial" w:cs="Arial"/>
+          <w:color w:val="000000"/>
+        </w:rPr>
+        <w:t>Completed an associate of science at Panola College before enrolling in the University of Texas full-stack web developer coding bootcamp online, which is a fast-paced, collaborative, challenging environment. I have learned problem-solving skills as with creativity and teamwork, I have a passion for building ideas into full scale apps with beautiful design and thought-out execution.</w:t>
+      </w:r>
+    </w:p>
+    <w:p>
+      <w:pPr>
+        <w:spacing w:after="0" w:line="240" w:lineRule="auto"/>
+        <w:rPr>
+          <w:rFonts w:ascii="Arial" w:hAnsi="Arial" w:cs="Arial"/>
+          <w:color w:val="000000"/>
+        </w:rPr>
+      </w:pPr>
     </w:p>
     <w:p>
       <w:pPr>
@@ -184,6 +173,7 @@
       <w:pPr>
         <w:shd w:val="clear" w:color="auto" w:fill="FFFFFF"/>
         <w:spacing w:after="0" w:line="240" w:lineRule="auto"/>
+        <w:ind w:left="2160"/>
         <w:rPr>
           <w:rFonts w:ascii="Times New Roman" w:eastAsia="Times New Roman" w:hAnsi="Times New Roman" w:cs="Times New Roman"/>
           <w:sz w:val="24"/>
@@ -211,6 +201,7 @@
       <w:pPr>
         <w:shd w:val="clear" w:color="auto" w:fill="FFFFFF"/>
         <w:spacing w:after="0" w:line="240" w:lineRule="auto"/>
+        <w:ind w:left="2160"/>
         <w:rPr>
           <w:rFonts w:ascii="Times New Roman" w:eastAsia="Times New Roman" w:hAnsi="Times New Roman" w:cs="Times New Roman"/>
           <w:sz w:val="24"/>
@@ -236,6 +227,7 @@
     </w:p>
     <w:p>
       <w:pPr>
+        <w:ind w:left="2160"/>
         <w:rPr>
           <w:rFonts w:ascii="Arial" w:eastAsia="Times New Roman" w:hAnsi="Arial" w:cs="Arial"/>
           <w:color w:val="000000"/>
@@ -280,6 +272,15 @@
         <w:t>Bulma</w:t>
       </w:r>
       <w:proofErr w:type="spellEnd"/>
+    </w:p>
+    <w:p>
+      <w:pPr>
+        <w:ind w:left="2160"/>
+        <w:rPr>
+          <w:rFonts w:ascii="Arial" w:eastAsia="Times New Roman" w:hAnsi="Arial" w:cs="Arial"/>
+          <w:color w:val="000000"/>
+        </w:rPr>
+      </w:pPr>
     </w:p>
     <w:p>
       <w:pPr>
@@ -656,25 +657,7 @@
           <w:sz w:val="22"/>
           <w:szCs w:val="22"/>
         </w:rPr>
-        <w:t>Tools: HTML, CSS, JavaScript</w:t>
-      </w:r>
-      <w:r>
-        <w:rPr>
-          <w:rFonts w:ascii="Arial" w:hAnsi="Arial" w:cs="Arial"/>
-          <w:color w:val="000000"/>
-          <w:sz w:val="22"/>
-          <w:szCs w:val="22"/>
-        </w:rPr>
-        <w:t xml:space="preserve">, </w:t>
-      </w:r>
-      <w:r>
-        <w:rPr>
-          <w:rFonts w:ascii="Arial" w:hAnsi="Arial" w:cs="Arial"/>
-          <w:color w:val="000000"/>
-          <w:sz w:val="22"/>
-          <w:szCs w:val="22"/>
-        </w:rPr>
-        <w:t xml:space="preserve">API, Bootstrap, </w:t>
+        <w:t xml:space="preserve">Tools: HTML, CSS, JavaScript, API, Bootstrap, </w:t>
       </w:r>
       <w:proofErr w:type="spellStart"/>
       <w:r>
@@ -724,18 +707,7 @@
           <w:sz w:val="22"/>
           <w:szCs w:val="22"/>
         </w:rPr>
-        <w:t xml:space="preserve">Coding Quiz Challenge </w:t>
-      </w:r>
-      <w:r>
-        <w:rPr>
-          <w:rFonts w:ascii="Arial" w:hAnsi="Arial" w:cs="Arial"/>
-          <w:b/>
-          <w:bCs/>
-          <w:color w:val="000000"/>
-          <w:sz w:val="22"/>
-          <w:szCs w:val="22"/>
-        </w:rPr>
-        <w:t xml:space="preserve">| Written link to GitHub | Written ink to deployed </w:t>
+        <w:t xml:space="preserve">Coding Quiz Challenge | Written link to GitHub | Written ink to deployed </w:t>
       </w:r>
       <w:proofErr w:type="gramStart"/>
       <w:r>
@@ -781,16 +753,7 @@
           <w:sz w:val="22"/>
           <w:szCs w:val="22"/>
         </w:rPr>
-        <w:t xml:space="preserve">Summary: Tests the </w:t>
-      </w:r>
-      <w:r>
-        <w:rPr>
-          <w:rFonts w:ascii="Arial" w:hAnsi="Arial" w:cs="Arial"/>
-          <w:color w:val="000000"/>
-          <w:sz w:val="22"/>
-          <w:szCs w:val="22"/>
-        </w:rPr>
-        <w:t>users coding knowledge with a series of questions.</w:t>
+        <w:t>Summary: Tests the users coding knowledge with a series of questions.</w:t>
       </w:r>
     </w:p>
     <w:p>
@@ -816,16 +779,7 @@
           <w:sz w:val="22"/>
           <w:szCs w:val="22"/>
         </w:rPr>
-        <w:t xml:space="preserve">Role: </w:t>
-      </w:r>
-      <w:r>
-        <w:rPr>
-          <w:rFonts w:ascii="Arial" w:hAnsi="Arial" w:cs="Arial"/>
-          <w:color w:val="000000"/>
-          <w:sz w:val="22"/>
-          <w:szCs w:val="22"/>
-        </w:rPr>
-        <w:t>Sole author</w:t>
+        <w:t>Role: Sole author</w:t>
       </w:r>
     </w:p>
     <w:p>

--- a/assets/resume/resume.docx
+++ b/assets/resume/resume.docx
@@ -1,6 +1,6 @@
 
 <file path=word/document.xml><?xml version="1.0" encoding="utf-8"?>
-<w:document xmlns:wpc="http://schemas.microsoft.com/office/word/2010/wordprocessingCanvas" xmlns:cx="http://schemas.microsoft.com/office/drawing/2014/chartex" xmlns:cx1="http://schemas.microsoft.com/office/drawing/2015/9/8/chartex" xmlns:cx2="http://schemas.microsoft.com/office/drawing/2015/10/21/chartex" xmlns:cx3="http://schemas.microsoft.com/office/drawing/2016/5/9/chartex" xmlns:cx4="http://schemas.microsoft.com/office/drawing/2016/5/10/chartex" xmlns:cx5="http://schemas.microsoft.com/office/drawing/2016/5/11/chartex" xmlns:cx6="http://schemas.microsoft.com/office/drawing/2016/5/12/chartex" xmlns:cx7="http://schemas.microsoft.com/office/drawing/2016/5/13/chartex" xmlns:cx8="http://schemas.microsoft.com/office/drawing/2016/5/14/chartex" xmlns:mc="http://schemas.openxmlformats.org/markup-compatibility/2006" xmlns:aink="http://schemas.microsoft.com/office/drawing/2016/ink" xmlns:am3d="http://schemas.microsoft.com/office/drawing/2017/model3d" xmlns:o="urn:schemas-microsoft-com:office:office" xmlns:r="http://schemas.openxmlformats.org/officeDocument/2006/relationships" xmlns:m="http://schemas.openxmlformats.org/officeDocument/2006/math" xmlns:v="urn:schemas-microsoft-com:vml" xmlns:wp14="http://schemas.microsoft.com/office/word/2010/wordprocessingDrawing" xmlns:wp="http://schemas.openxmlformats.org/drawingml/2006/wordprocessingDrawing" xmlns:w10="urn:schemas-microsoft-com:office:word" xmlns:w="http://schemas.openxmlformats.org/wordprocessingml/2006/main" xmlns:w14="http://schemas.microsoft.com/office/word/2010/wordml" xmlns:w15="http://schemas.microsoft.com/office/word/2012/wordml" xmlns:w16cex="http://schemas.microsoft.com/office/word/2018/wordml/cex" xmlns:w16cid="http://schemas.microsoft.com/office/word/2016/wordml/cid" xmlns:w16="http://schemas.microsoft.com/office/word/2018/wordml" xmlns:w16se="http://schemas.microsoft.com/office/word/2015/wordml/symex" xmlns:wpg="http://schemas.microsoft.com/office/word/2010/wordprocessingGroup" xmlns:wpi="http://schemas.microsoft.com/office/word/2010/wordprocessingInk" xmlns:wne="http://schemas.microsoft.com/office/word/2006/wordml" xmlns:wps="http://schemas.microsoft.com/office/word/2010/wordprocessingShape" mc:Ignorable="w14 w15 w16se w16cid w16 w16cex wp14">
+<w:document xmlns:wpc="http://schemas.microsoft.com/office/word/2010/wordprocessingCanvas" xmlns:cx="http://schemas.microsoft.com/office/drawing/2014/chartex" xmlns:cx1="http://schemas.microsoft.com/office/drawing/2015/9/8/chartex" xmlns:cx2="http://schemas.microsoft.com/office/drawing/2015/10/21/chartex" xmlns:cx3="http://schemas.microsoft.com/office/drawing/2016/5/9/chartex" xmlns:cx4="http://schemas.microsoft.com/office/drawing/2016/5/10/chartex" xmlns:cx5="http://schemas.microsoft.com/office/drawing/2016/5/11/chartex" xmlns:cx6="http://schemas.microsoft.com/office/drawing/2016/5/12/chartex" xmlns:cx7="http://schemas.microsoft.com/office/drawing/2016/5/13/chartex" xmlns:cx8="http://schemas.microsoft.com/office/drawing/2016/5/14/chartex" xmlns:mc="http://schemas.openxmlformats.org/markup-compatibility/2006" xmlns:aink="http://schemas.microsoft.com/office/drawing/2016/ink" xmlns:am3d="http://schemas.microsoft.com/office/drawing/2017/model3d" xmlns:o="urn:schemas-microsoft-com:office:office" xmlns:r="http://schemas.openxmlformats.org/officeDocument/2006/relationships" xmlns:m="http://schemas.openxmlformats.org/officeDocument/2006/math" xmlns:v="urn:schemas-microsoft-com:vml" xmlns:wp14="http://schemas.microsoft.com/office/word/2010/wordprocessingDrawing" xmlns:wp="http://schemas.openxmlformats.org/drawingml/2006/wordprocessingDrawing" xmlns:w10="urn:schemas-microsoft-com:office:word" xmlns:w="http://schemas.openxmlformats.org/wordprocessingml/2006/main" xmlns:w14="http://schemas.microsoft.com/office/word/2010/wordml" xmlns:w15="http://schemas.microsoft.com/office/word/2012/wordml" xmlns:w16cex="http://schemas.microsoft.com/office/word/2018/wordml/cex" xmlns:w16cid="http://schemas.microsoft.com/office/word/2016/wordml/cid" xmlns:w16="http://schemas.microsoft.com/office/word/2018/wordml" xmlns:w16sdtdh="http://schemas.microsoft.com/office/word/2020/wordml/sdtdatahash" xmlns:w16se="http://schemas.microsoft.com/office/word/2015/wordml/symex" xmlns:wpg="http://schemas.microsoft.com/office/word/2010/wordprocessingGroup" xmlns:wpi="http://schemas.microsoft.com/office/word/2010/wordprocessingInk" xmlns:wne="http://schemas.microsoft.com/office/word/2006/wordml" xmlns:wps="http://schemas.microsoft.com/office/word/2010/wordprocessingShape" mc:Ignorable="w14 w15 w16se w16cid w16 w16cex w16sdtdh wp14">
   <w:body>
     <w:p>
       <w:pPr>
@@ -126,28 +126,60 @@
     </w:p>
     <w:p>
       <w:pPr>
-        <w:spacing w:after="0" w:line="240" w:lineRule="auto"/>
-        <w:rPr>
-          <w:rFonts w:ascii="Arial" w:hAnsi="Arial" w:cs="Arial"/>
-          <w:color w:val="000000"/>
-        </w:rPr>
-      </w:pPr>
-      <w:r>
-        <w:rPr>
-          <w:rFonts w:ascii="Arial" w:hAnsi="Arial" w:cs="Arial"/>
-          <w:color w:val="000000"/>
-        </w:rPr>
-        <w:t>Completed an associate of science at Panola College before enrolling in the University of Texas full-stack web developer coding bootcamp online, which is a fast-paced, collaborative, challenging environment. I have learned problem-solving skills as with creativity and teamwork, I have a passion for building ideas into full scale apps with beautiful design and thought-out execution.</w:t>
-      </w:r>
-    </w:p>
-    <w:p>
-      <w:pPr>
-        <w:spacing w:after="0" w:line="240" w:lineRule="auto"/>
-        <w:rPr>
-          <w:rFonts w:ascii="Arial" w:hAnsi="Arial" w:cs="Arial"/>
-          <w:color w:val="000000"/>
-        </w:rPr>
-      </w:pPr>
+        <w:rPr>
+          <w:sz w:val="24"/>
+          <w:szCs w:val="24"/>
+        </w:rPr>
+      </w:pPr>
+      <w:r>
+        <w:rPr>
+          <w:sz w:val="24"/>
+          <w:szCs w:val="24"/>
+        </w:rPr>
+        <w:t>Completed an associate of science at Panola College before e</w:t>
+      </w:r>
+      <w:r>
+        <w:rPr>
+          <w:sz w:val="24"/>
+          <w:szCs w:val="24"/>
+        </w:rPr>
+        <w:t>nroll</w:t>
+      </w:r>
+      <w:r>
+        <w:rPr>
+          <w:sz w:val="24"/>
+          <w:szCs w:val="24"/>
+        </w:rPr>
+        <w:t>ing</w:t>
+      </w:r>
+      <w:r>
+        <w:rPr>
+          <w:sz w:val="24"/>
+          <w:szCs w:val="24"/>
+        </w:rPr>
+        <w:t xml:space="preserve"> in the University of Texas full-stack web developer coding bootcamp online, which is a fast-</w:t>
+      </w:r>
+      <w:r>
+        <w:rPr>
+          <w:sz w:val="24"/>
+          <w:szCs w:val="24"/>
+        </w:rPr>
+        <w:t>paced, collaborative</w:t>
+      </w:r>
+      <w:r>
+        <w:rPr>
+          <w:sz w:val="24"/>
+          <w:szCs w:val="24"/>
+        </w:rPr>
+        <w:t>, challenging environment. I have learned problem-solving skills as with creativity and</w:t>
+      </w:r>
+      <w:r>
+        <w:rPr>
+          <w:sz w:val="24"/>
+          <w:szCs w:val="24"/>
+        </w:rPr>
+        <w:t xml:space="preserve"> teamwork, I have a passion for building ideas into full scale apps with beautiful design and though-out execution. </w:t>
+      </w:r>
     </w:p>
     <w:p>
       <w:pPr>
@@ -173,7 +205,6 @@
       <w:pPr>
         <w:shd w:val="clear" w:color="auto" w:fill="FFFFFF"/>
         <w:spacing w:after="0" w:line="240" w:lineRule="auto"/>
-        <w:ind w:left="2160"/>
         <w:rPr>
           <w:rFonts w:ascii="Times New Roman" w:eastAsia="Times New Roman" w:hAnsi="Times New Roman" w:cs="Times New Roman"/>
           <w:sz w:val="24"/>
@@ -196,12 +227,18 @@
         </w:rPr>
         <w:t>JavaScript ES6+, CSS3, HTML5</w:t>
       </w:r>
+      <w:r>
+        <w:rPr>
+          <w:rFonts w:ascii="Arial" w:eastAsia="Times New Roman" w:hAnsi="Arial" w:cs="Arial"/>
+          <w:color w:val="000000"/>
+        </w:rPr>
+        <w:t xml:space="preserve">, </w:t>
+      </w:r>
     </w:p>
     <w:p>
       <w:pPr>
         <w:shd w:val="clear" w:color="auto" w:fill="FFFFFF"/>
         <w:spacing w:after="0" w:line="240" w:lineRule="auto"/>
-        <w:ind w:left="2160"/>
         <w:rPr>
           <w:rFonts w:ascii="Times New Roman" w:eastAsia="Times New Roman" w:hAnsi="Times New Roman" w:cs="Times New Roman"/>
           <w:sz w:val="24"/>
@@ -227,7 +264,6 @@
     </w:p>
     <w:p>
       <w:pPr>
-        <w:ind w:left="2160"/>
         <w:rPr>
           <w:rFonts w:ascii="Arial" w:eastAsia="Times New Roman" w:hAnsi="Arial" w:cs="Arial"/>
           <w:color w:val="000000"/>
@@ -247,6 +283,20 @@
           <w:rFonts w:ascii="Arial" w:eastAsia="Times New Roman" w:hAnsi="Arial" w:cs="Arial"/>
           <w:color w:val="000000"/>
         </w:rPr>
+        <w:t>MERN stack</w:t>
+      </w:r>
+      <w:r>
+        <w:rPr>
+          <w:rFonts w:ascii="Arial" w:eastAsia="Times New Roman" w:hAnsi="Arial" w:cs="Arial"/>
+          <w:color w:val="000000"/>
+        </w:rPr>
+        <w:t xml:space="preserve">, </w:t>
+      </w:r>
+      <w:r>
+        <w:rPr>
+          <w:rFonts w:ascii="Arial" w:eastAsia="Times New Roman" w:hAnsi="Arial" w:cs="Arial"/>
+          <w:color w:val="000000"/>
+        </w:rPr>
         <w:t>j</w:t>
       </w:r>
       <w:r>
@@ -254,33 +304,29 @@
           <w:rFonts w:ascii="Arial" w:eastAsia="Times New Roman" w:hAnsi="Arial" w:cs="Arial"/>
           <w:color w:val="000000"/>
         </w:rPr>
-        <w:t>Query, Bootstrap</w:t>
-      </w:r>
-      <w:r>
-        <w:rPr>
-          <w:rFonts w:ascii="Arial" w:eastAsia="Times New Roman" w:hAnsi="Arial" w:cs="Arial"/>
-          <w:color w:val="000000"/>
-        </w:rPr>
-        <w:t xml:space="preserve">, </w:t>
-      </w:r>
-      <w:proofErr w:type="spellStart"/>
-      <w:r>
-        <w:rPr>
-          <w:rFonts w:ascii="Arial" w:eastAsia="Times New Roman" w:hAnsi="Arial" w:cs="Arial"/>
-          <w:color w:val="000000"/>
-        </w:rPr>
-        <w:t>Bulma</w:t>
-      </w:r>
-      <w:proofErr w:type="spellEnd"/>
-    </w:p>
-    <w:p>
-      <w:pPr>
-        <w:ind w:left="2160"/>
-        <w:rPr>
-          <w:rFonts w:ascii="Arial" w:eastAsia="Times New Roman" w:hAnsi="Arial" w:cs="Arial"/>
-          <w:color w:val="000000"/>
-        </w:rPr>
-      </w:pPr>
+        <w:t>Query,</w:t>
+      </w:r>
+      <w:r>
+        <w:rPr>
+          <w:rFonts w:ascii="Arial" w:eastAsia="Times New Roman" w:hAnsi="Arial" w:cs="Arial"/>
+          <w:color w:val="000000"/>
+        </w:rPr>
+        <w:t xml:space="preserve"> Handlebars, </w:t>
+      </w:r>
+      <w:r>
+        <w:rPr>
+          <w:rFonts w:ascii="Arial" w:eastAsia="Times New Roman" w:hAnsi="Arial" w:cs="Arial"/>
+          <w:color w:val="000000"/>
+        </w:rPr>
+        <w:t>Bootstrap</w:t>
+      </w:r>
+      <w:r>
+        <w:rPr>
+          <w:rFonts w:ascii="Arial" w:eastAsia="Times New Roman" w:hAnsi="Arial" w:cs="Arial"/>
+          <w:color w:val="000000"/>
+        </w:rPr>
+        <w:t>, Bulma</w:t>
+      </w:r>
     </w:p>
     <w:p>
       <w:pPr>
@@ -302,6 +348,159 @@
         </w:rPr>
         <w:t> PROJECTS </w:t>
       </w:r>
+    </w:p>
+    <w:p>
+      <w:pPr>
+        <w:spacing w:after="0" w:line="240" w:lineRule="auto"/>
+        <w:jc w:val="center"/>
+        <w:rPr>
+          <w:rFonts w:ascii="Arial" w:eastAsia="Times New Roman" w:hAnsi="Arial" w:cs="Arial"/>
+          <w:b/>
+          <w:bCs/>
+          <w:color w:val="000000"/>
+        </w:rPr>
+      </w:pPr>
+    </w:p>
+    <w:p>
+      <w:pPr>
+        <w:pStyle w:val="NormalWeb"/>
+        <w:spacing w:before="0" w:beforeAutospacing="0" w:after="0" w:afterAutospacing="0"/>
+        <w:jc w:val="center"/>
+        <w:rPr>
+          <w:rFonts w:ascii="Arial" w:hAnsi="Arial" w:cs="Arial"/>
+          <w:b/>
+          <w:bCs/>
+          <w:color w:val="000000"/>
+          <w:sz w:val="22"/>
+          <w:szCs w:val="22"/>
+        </w:rPr>
+      </w:pPr>
+      <w:r>
+        <w:rPr>
+          <w:rFonts w:ascii="Arial" w:hAnsi="Arial" w:cs="Arial"/>
+          <w:b/>
+          <w:bCs/>
+          <w:color w:val="000000"/>
+          <w:sz w:val="22"/>
+          <w:szCs w:val="22"/>
+        </w:rPr>
+        <w:t>Long Rides| Written link to GitHub | Written ink to deployed project</w:t>
+      </w:r>
+    </w:p>
+    <w:p>
+      <w:pPr>
+        <w:pStyle w:val="NormalWeb"/>
+        <w:spacing w:before="0" w:beforeAutospacing="0" w:after="0" w:afterAutospacing="0"/>
+        <w:jc w:val="center"/>
+      </w:pPr>
+    </w:p>
+    <w:p>
+      <w:pPr>
+        <w:pStyle w:val="NormalWeb"/>
+        <w:numPr>
+          <w:ilvl w:val="0"/>
+          <w:numId w:val="5"/>
+        </w:numPr>
+        <w:spacing w:before="0" w:beforeAutospacing="0" w:after="0" w:afterAutospacing="0"/>
+        <w:textAlignment w:val="baseline"/>
+        <w:rPr>
+          <w:rFonts w:ascii="Arial" w:hAnsi="Arial" w:cs="Arial"/>
+          <w:color w:val="000000"/>
+          <w:sz w:val="22"/>
+          <w:szCs w:val="22"/>
+        </w:rPr>
+      </w:pPr>
+      <w:r>
+        <w:rPr>
+          <w:rFonts w:ascii="Arial" w:hAnsi="Arial" w:cs="Arial"/>
+          <w:color w:val="000000"/>
+          <w:sz w:val="22"/>
+          <w:szCs w:val="22"/>
+        </w:rPr>
+        <w:t>Summary: Users can see affordable rides around the UT at Austin campus and city.</w:t>
+      </w:r>
+    </w:p>
+    <w:p>
+      <w:pPr>
+        <w:pStyle w:val="NormalWeb"/>
+        <w:numPr>
+          <w:ilvl w:val="0"/>
+          <w:numId w:val="5"/>
+        </w:numPr>
+        <w:spacing w:before="0" w:beforeAutospacing="0" w:after="0" w:afterAutospacing="0"/>
+        <w:textAlignment w:val="baseline"/>
+        <w:rPr>
+          <w:rFonts w:ascii="Arial" w:hAnsi="Arial" w:cs="Arial"/>
+          <w:color w:val="000000"/>
+          <w:sz w:val="22"/>
+          <w:szCs w:val="22"/>
+        </w:rPr>
+      </w:pPr>
+      <w:r>
+        <w:rPr>
+          <w:rFonts w:ascii="Arial" w:hAnsi="Arial" w:cs="Arial"/>
+          <w:color w:val="000000"/>
+          <w:sz w:val="22"/>
+          <w:szCs w:val="22"/>
+        </w:rPr>
+        <w:t>Role: Sole author</w:t>
+      </w:r>
+    </w:p>
+    <w:p>
+      <w:pPr>
+        <w:pStyle w:val="NormalWeb"/>
+        <w:numPr>
+          <w:ilvl w:val="0"/>
+          <w:numId w:val="5"/>
+        </w:numPr>
+        <w:spacing w:before="0" w:beforeAutospacing="0" w:after="0" w:afterAutospacing="0"/>
+        <w:textAlignment w:val="baseline"/>
+        <w:rPr>
+          <w:rFonts w:ascii="Arial" w:hAnsi="Arial" w:cs="Arial"/>
+          <w:color w:val="000000"/>
+          <w:sz w:val="22"/>
+          <w:szCs w:val="22"/>
+        </w:rPr>
+      </w:pPr>
+      <w:r>
+        <w:rPr>
+          <w:rFonts w:ascii="Arial" w:hAnsi="Arial" w:cs="Arial"/>
+          <w:color w:val="000000"/>
+          <w:sz w:val="22"/>
+          <w:szCs w:val="22"/>
+        </w:rPr>
+        <w:t xml:space="preserve">Tools: </w:t>
+      </w:r>
+      <w:r>
+        <w:rPr>
+          <w:rFonts w:ascii="Arial" w:hAnsi="Arial" w:cs="Arial"/>
+          <w:color w:val="000000"/>
+          <w:sz w:val="22"/>
+          <w:szCs w:val="22"/>
+        </w:rPr>
+        <w:t>HTML, CSS, JavaScript</w:t>
+      </w:r>
+      <w:r>
+        <w:rPr>
+          <w:rFonts w:ascii="Arial" w:hAnsi="Arial" w:cs="Arial"/>
+          <w:color w:val="000000"/>
+          <w:sz w:val="22"/>
+          <w:szCs w:val="22"/>
+        </w:rPr>
+        <w:t>, API, Node, MySQL, Handlebars, Express</w:t>
+      </w:r>
+    </w:p>
+    <w:p>
+      <w:pPr>
+        <w:spacing w:after="0" w:line="240" w:lineRule="auto"/>
+        <w:jc w:val="center"/>
+        <w:rPr>
+          <w:rFonts w:ascii="Arial" w:eastAsia="Times New Roman" w:hAnsi="Arial" w:cs="Arial"/>
+          <w:b/>
+          <w:bCs/>
+          <w:color w:val="000000"/>
+        </w:rPr>
+      </w:pPr>
     </w:p>
     <w:p>
       <w:pPr>
@@ -341,19 +540,8 @@
           <w:bCs/>
           <w:color w:val="000000"/>
         </w:rPr>
-        <w:t xml:space="preserve"> | Written link to GitHub | Written link to deployed </w:t>
-      </w:r>
-      <w:proofErr w:type="gramStart"/>
-      <w:r>
-        <w:rPr>
-          <w:rFonts w:ascii="Arial" w:eastAsia="Times New Roman" w:hAnsi="Arial" w:cs="Arial"/>
-          <w:b/>
-          <w:bCs/>
-          <w:color w:val="000000"/>
-        </w:rPr>
-        <w:t>project</w:t>
-      </w:r>
-      <w:proofErr w:type="gramEnd"/>
+        <w:t xml:space="preserve"> | Written link to GitHub | Written link to deployed project</w:t>
+      </w:r>
     </w:p>
     <w:p>
       <w:pPr>
@@ -454,15 +642,7 @@
           <w:rFonts w:ascii="Arial" w:eastAsia="Times New Roman" w:hAnsi="Arial" w:cs="Arial"/>
           <w:color w:val="000000"/>
         </w:rPr>
-        <w:t xml:space="preserve"> </w:t>
-      </w:r>
-      <w:proofErr w:type="spellStart"/>
-      <w:r>
-        <w:rPr>
-          <w:rFonts w:ascii="Arial" w:eastAsia="Times New Roman" w:hAnsi="Arial" w:cs="Arial"/>
-          <w:color w:val="000000"/>
-        </w:rPr>
-        <w:t>B</w:t>
+        <w:t xml:space="preserve"> B</w:t>
       </w:r>
       <w:r>
         <w:rPr>
@@ -471,29 +651,12 @@
         </w:rPr>
         <w:t>ulma</w:t>
       </w:r>
-      <w:proofErr w:type="spellEnd"/>
-      <w:r>
-        <w:rPr>
-          <w:rFonts w:ascii="Arial" w:eastAsia="Times New Roman" w:hAnsi="Arial" w:cs="Arial"/>
-          <w:color w:val="000000"/>
-        </w:rPr>
-        <w:t xml:space="preserve">, </w:t>
-      </w:r>
-      <w:proofErr w:type="spellStart"/>
-      <w:r>
-        <w:rPr>
-          <w:rFonts w:ascii="Arial" w:eastAsia="Times New Roman" w:hAnsi="Arial" w:cs="Arial"/>
-          <w:color w:val="000000"/>
-        </w:rPr>
-        <w:t>GoogleFonts</w:t>
-      </w:r>
-      <w:proofErr w:type="spellEnd"/>
-      <w:r>
-        <w:rPr>
-          <w:rFonts w:ascii="Arial" w:eastAsia="Times New Roman" w:hAnsi="Arial" w:cs="Arial"/>
-          <w:color w:val="000000"/>
-        </w:rPr>
-        <w:t xml:space="preserve">, </w:t>
+      <w:r>
+        <w:rPr>
+          <w:rFonts w:ascii="Arial" w:eastAsia="Times New Roman" w:hAnsi="Arial" w:cs="Arial"/>
+          <w:color w:val="000000"/>
+        </w:rPr>
+        <w:t xml:space="preserve">, GoogleFonts, </w:t>
       </w:r>
       <w:r>
         <w:rPr>
@@ -506,7 +669,6 @@
     <w:p>
       <w:pPr>
         <w:spacing w:after="0" w:line="240" w:lineRule="auto"/>
-        <w:ind w:left="720"/>
         <w:textAlignment w:val="baseline"/>
         <w:rPr>
           <w:rFonts w:ascii="Arial" w:eastAsia="Times New Roman" w:hAnsi="Arial" w:cs="Arial"/>
@@ -517,7 +679,6 @@
     <w:p>
       <w:pPr>
         <w:spacing w:after="0" w:line="240" w:lineRule="auto"/>
-        <w:ind w:left="720"/>
         <w:textAlignment w:val="baseline"/>
         <w:rPr>
           <w:rFonts w:ascii="Arial" w:eastAsia="Times New Roman" w:hAnsi="Arial" w:cs="Arial"/>
@@ -539,7 +700,6 @@
           <w:szCs w:val="22"/>
         </w:rPr>
       </w:pPr>
-      <w:proofErr w:type="spellStart"/>
       <w:r>
         <w:rPr>
           <w:rFonts w:ascii="Arial" w:hAnsi="Arial" w:cs="Arial"/>
@@ -549,33 +709,8 @@
           <w:sz w:val="22"/>
           <w:szCs w:val="22"/>
         </w:rPr>
-        <w:t>WeatherApp</w:t>
-      </w:r>
-      <w:proofErr w:type="spellEnd"/>
-      <w:r>
-        <w:rPr>
-          <w:rFonts w:ascii="Arial" w:hAnsi="Arial" w:cs="Arial"/>
-          <w:b/>
-          <w:bCs/>
-          <w:color w:val="000000"/>
-          <w:sz w:val="22"/>
-          <w:szCs w:val="22"/>
-        </w:rPr>
-        <w:t xml:space="preserve"> | Written link to GitHub | Written link to deployed </w:t>
-      </w:r>
-      <w:proofErr w:type="gramStart"/>
-      <w:r>
-        <w:rPr>
-          <w:rFonts w:ascii="Arial" w:hAnsi="Arial" w:cs="Arial"/>
-          <w:b/>
-          <w:bCs/>
-          <w:color w:val="000000"/>
-          <w:sz w:val="22"/>
-          <w:szCs w:val="22"/>
-        </w:rPr>
-        <w:t>project</w:t>
-      </w:r>
-      <w:proofErr w:type="gramEnd"/>
+        <w:t>WeatherApp | Written link to GitHub | Written link to deployed project</w:t>
+      </w:r>
     </w:p>
     <w:p>
       <w:pPr>
@@ -659,7 +794,6 @@
         </w:rPr>
         <w:t xml:space="preserve">Tools: HTML, CSS, JavaScript, API, Bootstrap, </w:t>
       </w:r>
-      <w:proofErr w:type="spellStart"/>
       <w:r>
         <w:rPr>
           <w:rFonts w:ascii="Arial" w:hAnsi="Arial" w:cs="Arial"/>
@@ -668,153 +802,6 @@
           <w:szCs w:val="22"/>
         </w:rPr>
         <w:t>GoogleFonts</w:t>
-      </w:r>
-      <w:proofErr w:type="spellEnd"/>
-    </w:p>
-    <w:p>
-      <w:pPr>
-        <w:pStyle w:val="NormalWeb"/>
-        <w:spacing w:before="0" w:beforeAutospacing="0" w:after="0" w:afterAutospacing="0"/>
-        <w:textAlignment w:val="baseline"/>
-        <w:rPr>
-          <w:rFonts w:ascii="Arial" w:hAnsi="Arial" w:cs="Arial"/>
-          <w:color w:val="000000"/>
-          <w:sz w:val="22"/>
-          <w:szCs w:val="22"/>
-        </w:rPr>
-      </w:pPr>
-    </w:p>
-    <w:p>
-      <w:pPr>
-        <w:pStyle w:val="NormalWeb"/>
-        <w:spacing w:before="0" w:beforeAutospacing="0" w:after="0" w:afterAutospacing="0"/>
-        <w:jc w:val="center"/>
-        <w:rPr>
-          <w:rFonts w:ascii="Arial" w:hAnsi="Arial" w:cs="Arial"/>
-          <w:b/>
-          <w:bCs/>
-          <w:color w:val="000000"/>
-          <w:sz w:val="22"/>
-          <w:szCs w:val="22"/>
-        </w:rPr>
-      </w:pPr>
-      <w:r>
-        <w:rPr>
-          <w:rFonts w:ascii="Arial" w:hAnsi="Arial" w:cs="Arial"/>
-          <w:b/>
-          <w:bCs/>
-          <w:color w:val="000000"/>
-          <w:sz w:val="22"/>
-          <w:szCs w:val="22"/>
-        </w:rPr>
-        <w:t xml:space="preserve">Coding Quiz Challenge | Written link to GitHub | Written ink to deployed </w:t>
-      </w:r>
-      <w:proofErr w:type="gramStart"/>
-      <w:r>
-        <w:rPr>
-          <w:rFonts w:ascii="Arial" w:hAnsi="Arial" w:cs="Arial"/>
-          <w:b/>
-          <w:bCs/>
-          <w:color w:val="000000"/>
-          <w:sz w:val="22"/>
-          <w:szCs w:val="22"/>
-        </w:rPr>
-        <w:t>project</w:t>
-      </w:r>
-      <w:proofErr w:type="gramEnd"/>
-    </w:p>
-    <w:p>
-      <w:pPr>
-        <w:pStyle w:val="NormalWeb"/>
-        <w:spacing w:before="0" w:beforeAutospacing="0" w:after="0" w:afterAutospacing="0"/>
-        <w:jc w:val="center"/>
-      </w:pPr>
-    </w:p>
-    <w:p>
-      <w:pPr>
-        <w:pStyle w:val="NormalWeb"/>
-        <w:numPr>
-          <w:ilvl w:val="0"/>
-          <w:numId w:val="5"/>
-        </w:numPr>
-        <w:spacing w:before="0" w:beforeAutospacing="0" w:after="0" w:afterAutospacing="0"/>
-        <w:textAlignment w:val="baseline"/>
-        <w:rPr>
-          <w:rFonts w:ascii="Arial" w:hAnsi="Arial" w:cs="Arial"/>
-          <w:color w:val="000000"/>
-          <w:sz w:val="22"/>
-          <w:szCs w:val="22"/>
-        </w:rPr>
-      </w:pPr>
-      <w:r>
-        <w:rPr>
-          <w:rFonts w:ascii="Arial" w:hAnsi="Arial" w:cs="Arial"/>
-          <w:color w:val="000000"/>
-          <w:sz w:val="22"/>
-          <w:szCs w:val="22"/>
-        </w:rPr>
-        <w:t>Summary: Tests the users coding knowledge with a series of questions.</w:t>
-      </w:r>
-    </w:p>
-    <w:p>
-      <w:pPr>
-        <w:pStyle w:val="NormalWeb"/>
-        <w:numPr>
-          <w:ilvl w:val="0"/>
-          <w:numId w:val="5"/>
-        </w:numPr>
-        <w:spacing w:before="0" w:beforeAutospacing="0" w:after="0" w:afterAutospacing="0"/>
-        <w:textAlignment w:val="baseline"/>
-        <w:rPr>
-          <w:rFonts w:ascii="Arial" w:hAnsi="Arial" w:cs="Arial"/>
-          <w:color w:val="000000"/>
-          <w:sz w:val="22"/>
-          <w:szCs w:val="22"/>
-        </w:rPr>
-      </w:pPr>
-      <w:r>
-        <w:rPr>
-          <w:rFonts w:ascii="Arial" w:hAnsi="Arial" w:cs="Arial"/>
-          <w:color w:val="000000"/>
-          <w:sz w:val="22"/>
-          <w:szCs w:val="22"/>
-        </w:rPr>
-        <w:t>Role: Sole author</w:t>
-      </w:r>
-    </w:p>
-    <w:p>
-      <w:pPr>
-        <w:pStyle w:val="NormalWeb"/>
-        <w:numPr>
-          <w:ilvl w:val="0"/>
-          <w:numId w:val="5"/>
-        </w:numPr>
-        <w:spacing w:before="0" w:beforeAutospacing="0" w:after="0" w:afterAutospacing="0"/>
-        <w:textAlignment w:val="baseline"/>
-        <w:rPr>
-          <w:rFonts w:ascii="Arial" w:hAnsi="Arial" w:cs="Arial"/>
-          <w:color w:val="000000"/>
-          <w:sz w:val="22"/>
-          <w:szCs w:val="22"/>
-        </w:rPr>
-      </w:pPr>
-      <w:r>
-        <w:rPr>
-          <w:rFonts w:ascii="Arial" w:hAnsi="Arial" w:cs="Arial"/>
-          <w:color w:val="000000"/>
-          <w:sz w:val="22"/>
-          <w:szCs w:val="22"/>
-        </w:rPr>
-        <w:t xml:space="preserve">Tools: </w:t>
-      </w:r>
-      <w:r>
-        <w:rPr>
-          <w:rFonts w:ascii="Arial" w:hAnsi="Arial" w:cs="Arial"/>
-          <w:color w:val="000000"/>
-          <w:sz w:val="22"/>
-          <w:szCs w:val="22"/>
-        </w:rPr>
-        <w:t>HTML, CSS, JavaScript</w:t>
       </w:r>
     </w:p>
     <w:p>
@@ -998,7 +985,7 @@
 </file>
 
 <file path=word/numbering.xml><?xml version="1.0" encoding="utf-8"?>
-<w:numbering xmlns:wpc="http://schemas.microsoft.com/office/word/2010/wordprocessingCanvas" xmlns:cx="http://schemas.microsoft.com/office/drawing/2014/chartex" xmlns:cx1="http://schemas.microsoft.com/office/drawing/2015/9/8/chartex" xmlns:cx2="http://schemas.microsoft.com/office/drawing/2015/10/21/chartex" xmlns:cx3="http://schemas.microsoft.com/office/drawing/2016/5/9/chartex" xmlns:cx4="http://schemas.microsoft.com/office/drawing/2016/5/10/chartex" xmlns:cx5="http://schemas.microsoft.com/office/drawing/2016/5/11/chartex" xmlns:cx6="http://schemas.microsoft.com/office/drawing/2016/5/12/chartex" xmlns:cx7="http://schemas.microsoft.com/office/drawing/2016/5/13/chartex" xmlns:cx8="http://schemas.microsoft.com/office/drawing/2016/5/14/chartex" xmlns:mc="http://schemas.openxmlformats.org/markup-compatibility/2006" xmlns:aink="http://schemas.microsoft.com/office/drawing/2016/ink" xmlns:am3d="http://schemas.microsoft.com/office/drawing/2017/model3d" xmlns:o="urn:schemas-microsoft-com:office:office" xmlns:r="http://schemas.openxmlformats.org/officeDocument/2006/relationships" xmlns:m="http://schemas.openxmlformats.org/officeDocument/2006/math" xmlns:v="urn:schemas-microsoft-com:vml" xmlns:wp14="http://schemas.microsoft.com/office/word/2010/wordprocessingDrawing" xmlns:wp="http://schemas.openxmlformats.org/drawingml/2006/wordprocessingDrawing" xmlns:w10="urn:schemas-microsoft-com:office:word" xmlns:w="http://schemas.openxmlformats.org/wordprocessingml/2006/main" xmlns:w14="http://schemas.microsoft.com/office/word/2010/wordml" xmlns:w15="http://schemas.microsoft.com/office/word/2012/wordml" xmlns:w16cex="http://schemas.microsoft.com/office/word/2018/wordml/cex" xmlns:w16cid="http://schemas.microsoft.com/office/word/2016/wordml/cid" xmlns:w16="http://schemas.microsoft.com/office/word/2018/wordml" xmlns:w16se="http://schemas.microsoft.com/office/word/2015/wordml/symex" xmlns:wpg="http://schemas.microsoft.com/office/word/2010/wordprocessingGroup" xmlns:wpi="http://schemas.microsoft.com/office/word/2010/wordprocessingInk" xmlns:wne="http://schemas.microsoft.com/office/word/2006/wordml" xmlns:wps="http://schemas.microsoft.com/office/word/2010/wordprocessingShape" mc:Ignorable="w14 w15 w16se w16cid w16 w16cex wp14">
+<w:numbering xmlns:wpc="http://schemas.microsoft.com/office/word/2010/wordprocessingCanvas" xmlns:cx="http://schemas.microsoft.com/office/drawing/2014/chartex" xmlns:cx1="http://schemas.microsoft.com/office/drawing/2015/9/8/chartex" xmlns:cx2="http://schemas.microsoft.com/office/drawing/2015/10/21/chartex" xmlns:cx3="http://schemas.microsoft.com/office/drawing/2016/5/9/chartex" xmlns:cx4="http://schemas.microsoft.com/office/drawing/2016/5/10/chartex" xmlns:cx5="http://schemas.microsoft.com/office/drawing/2016/5/11/chartex" xmlns:cx6="http://schemas.microsoft.com/office/drawing/2016/5/12/chartex" xmlns:cx7="http://schemas.microsoft.com/office/drawing/2016/5/13/chartex" xmlns:cx8="http://schemas.microsoft.com/office/drawing/2016/5/14/chartex" xmlns:mc="http://schemas.openxmlformats.org/markup-compatibility/2006" xmlns:aink="http://schemas.microsoft.com/office/drawing/2016/ink" xmlns:am3d="http://schemas.microsoft.com/office/drawing/2017/model3d" xmlns:o="urn:schemas-microsoft-com:office:office" xmlns:r="http://schemas.openxmlformats.org/officeDocument/2006/relationships" xmlns:m="http://schemas.openxmlformats.org/officeDocument/2006/math" xmlns:v="urn:schemas-microsoft-com:vml" xmlns:wp14="http://schemas.microsoft.com/office/word/2010/wordprocessingDrawing" xmlns:wp="http://schemas.openxmlformats.org/drawingml/2006/wordprocessingDrawing" xmlns:w10="urn:schemas-microsoft-com:office:word" xmlns:w="http://schemas.openxmlformats.org/wordprocessingml/2006/main" xmlns:w14="http://schemas.microsoft.com/office/word/2010/wordml" xmlns:w15="http://schemas.microsoft.com/office/word/2012/wordml" xmlns:w16cex="http://schemas.microsoft.com/office/word/2018/wordml/cex" xmlns:w16cid="http://schemas.microsoft.com/office/word/2016/wordml/cid" xmlns:w16="http://schemas.microsoft.com/office/word/2018/wordml" xmlns:w16sdtdh="http://schemas.microsoft.com/office/word/2020/wordml/sdtdatahash" xmlns:w16se="http://schemas.microsoft.com/office/word/2015/wordml/symex" xmlns:wpg="http://schemas.microsoft.com/office/word/2010/wordprocessingGroup" xmlns:wpi="http://schemas.microsoft.com/office/word/2010/wordprocessingInk" xmlns:wne="http://schemas.microsoft.com/office/word/2006/wordml" xmlns:wps="http://schemas.microsoft.com/office/word/2010/wordprocessingShape" mc:Ignorable="w14 w15 w16se w16cid w16 w16cex w16sdtdh wp14">
   <w:abstractNum w:abstractNumId="0" w15:restartNumberingAfterBreak="0">
     <w:nsid w:val="04252AE5"/>
     <w:multiLevelType w:val="multilevel"/>
@@ -1763,7 +1750,7 @@
 </file>
 
 <file path=word/styles.xml><?xml version="1.0" encoding="utf-8"?>
-<w:styles xmlns:mc="http://schemas.openxmlformats.org/markup-compatibility/2006" xmlns:r="http://schemas.openxmlformats.org/officeDocument/2006/relationships" xmlns:w="http://schemas.openxmlformats.org/wordprocessingml/2006/main" xmlns:w14="http://schemas.microsoft.com/office/word/2010/wordml" xmlns:w15="http://schemas.microsoft.com/office/word/2012/wordml" xmlns:w16cex="http://schemas.microsoft.com/office/word/2018/wordml/cex" xmlns:w16cid="http://schemas.microsoft.com/office/word/2016/wordml/cid" xmlns:w16="http://schemas.microsoft.com/office/word/2018/wordml" xmlns:w16se="http://schemas.microsoft.com/office/word/2015/wordml/symex" mc:Ignorable="w14 w15 w16se w16cid w16 w16cex">
+<w:styles xmlns:mc="http://schemas.openxmlformats.org/markup-compatibility/2006" xmlns:r="http://schemas.openxmlformats.org/officeDocument/2006/relationships" xmlns:w="http://schemas.openxmlformats.org/wordprocessingml/2006/main" xmlns:w14="http://schemas.microsoft.com/office/word/2010/wordml" xmlns:w15="http://schemas.microsoft.com/office/word/2012/wordml" xmlns:w16cex="http://schemas.microsoft.com/office/word/2018/wordml/cex" xmlns:w16cid="http://schemas.microsoft.com/office/word/2016/wordml/cid" xmlns:w16="http://schemas.microsoft.com/office/word/2018/wordml" xmlns:w16sdtdh="http://schemas.microsoft.com/office/word/2020/wordml/sdtdatahash" xmlns:w16se="http://schemas.microsoft.com/office/word/2015/wordml/symex" mc:Ignorable="w14 w15 w16se w16cid w16 w16cex w16sdtdh">
   <w:docDefaults>
     <w:rPrDefault>
       <w:rPr>

--- a/assets/resume/resume.docx
+++ b/assets/resume/resume.docx
@@ -283,7 +283,35 @@
           <w:rFonts w:ascii="Arial" w:eastAsia="Times New Roman" w:hAnsi="Arial" w:cs="Arial"/>
           <w:color w:val="000000"/>
         </w:rPr>
-        <w:t>MERN stack</w:t>
+        <w:t xml:space="preserve">MERN stack, </w:t>
+      </w:r>
+      <w:r>
+        <w:rPr>
+          <w:rFonts w:ascii="Arial" w:eastAsia="Times New Roman" w:hAnsi="Arial" w:cs="Arial"/>
+          <w:color w:val="000000"/>
+        </w:rPr>
+        <w:t>j</w:t>
+      </w:r>
+      <w:r>
+        <w:rPr>
+          <w:rFonts w:ascii="Arial" w:eastAsia="Times New Roman" w:hAnsi="Arial" w:cs="Arial"/>
+          <w:color w:val="000000"/>
+        </w:rPr>
+        <w:t>Query,</w:t>
+      </w:r>
+      <w:r>
+        <w:rPr>
+          <w:rFonts w:ascii="Arial" w:eastAsia="Times New Roman" w:hAnsi="Arial" w:cs="Arial"/>
+          <w:color w:val="000000"/>
+        </w:rPr>
+        <w:t xml:space="preserve"> Handlebars, </w:t>
+      </w:r>
+      <w:r>
+        <w:rPr>
+          <w:rFonts w:ascii="Arial" w:eastAsia="Times New Roman" w:hAnsi="Arial" w:cs="Arial"/>
+          <w:color w:val="000000"/>
+        </w:rPr>
+        <w:t>Bootstrap</w:t>
       </w:r>
       <w:r>
         <w:rPr>
@@ -292,41 +320,15 @@
         </w:rPr>
         <w:t xml:space="preserve">, </w:t>
       </w:r>
-      <w:r>
-        <w:rPr>
-          <w:rFonts w:ascii="Arial" w:eastAsia="Times New Roman" w:hAnsi="Arial" w:cs="Arial"/>
-          <w:color w:val="000000"/>
-        </w:rPr>
-        <w:t>j</w:t>
-      </w:r>
-      <w:r>
-        <w:rPr>
-          <w:rFonts w:ascii="Arial" w:eastAsia="Times New Roman" w:hAnsi="Arial" w:cs="Arial"/>
-          <w:color w:val="000000"/>
-        </w:rPr>
-        <w:t>Query,</w:t>
-      </w:r>
-      <w:r>
-        <w:rPr>
-          <w:rFonts w:ascii="Arial" w:eastAsia="Times New Roman" w:hAnsi="Arial" w:cs="Arial"/>
-          <w:color w:val="000000"/>
-        </w:rPr>
-        <w:t xml:space="preserve"> Handlebars, </w:t>
-      </w:r>
-      <w:r>
-        <w:rPr>
-          <w:rFonts w:ascii="Arial" w:eastAsia="Times New Roman" w:hAnsi="Arial" w:cs="Arial"/>
-          <w:color w:val="000000"/>
-        </w:rPr>
-        <w:t>Bootstrap</w:t>
-      </w:r>
-      <w:r>
-        <w:rPr>
-          <w:rFonts w:ascii="Arial" w:eastAsia="Times New Roman" w:hAnsi="Arial" w:cs="Arial"/>
-          <w:color w:val="000000"/>
-        </w:rPr>
-        <w:t>, Bulma</w:t>
-      </w:r>
+      <w:proofErr w:type="spellStart"/>
+      <w:r>
+        <w:rPr>
+          <w:rFonts w:ascii="Arial" w:eastAsia="Times New Roman" w:hAnsi="Arial" w:cs="Arial"/>
+          <w:color w:val="000000"/>
+        </w:rPr>
+        <w:t>Bulma</w:t>
+      </w:r>
+      <w:proofErr w:type="spellEnd"/>
     </w:p>
     <w:p>
       <w:pPr>
@@ -384,15 +386,70 @@
           <w:sz w:val="22"/>
           <w:szCs w:val="22"/>
         </w:rPr>
-        <w:t>Long Rides| Written link to GitHub | Written ink to deployed project</w:t>
-      </w:r>
+        <w:t xml:space="preserve">Long Rides| </w:t>
+      </w:r>
+      <w:hyperlink r:id="rId9" w:history="1">
+        <w:r>
+          <w:rPr>
+            <w:rStyle w:val="Hyperlink"/>
+            <w:rFonts w:ascii="Arial" w:hAnsi="Arial" w:cs="Arial"/>
+            <w:b/>
+            <w:bCs/>
+            <w:sz w:val="22"/>
+            <w:szCs w:val="22"/>
+          </w:rPr>
+          <w:t>https://github.com/andwilson36/Long_Rides_project_two</w:t>
+        </w:r>
+      </w:hyperlink>
+      <w:r>
+        <w:rPr>
+          <w:rFonts w:ascii="Arial" w:hAnsi="Arial" w:cs="Arial"/>
+          <w:b/>
+          <w:bCs/>
+          <w:color w:val="000000"/>
+          <w:sz w:val="22"/>
+          <w:szCs w:val="22"/>
+        </w:rPr>
+        <w:t xml:space="preserve"> | </w:t>
+      </w:r>
+      <w:hyperlink r:id="rId10" w:history="1">
+        <w:r>
+          <w:rPr>
+            <w:rStyle w:val="Hyperlink"/>
+            <w:rFonts w:ascii="Arial" w:hAnsi="Arial" w:cs="Arial"/>
+            <w:b/>
+            <w:bCs/>
+            <w:sz w:val="22"/>
+            <w:szCs w:val="22"/>
+          </w:rPr>
+          <w:t>https://andwilson36.github.io/Ticket_Project_One/</w:t>
+        </w:r>
+      </w:hyperlink>
     </w:p>
     <w:p>
       <w:pPr>
         <w:pStyle w:val="NormalWeb"/>
+        <w:numPr>
+          <w:ilvl w:val="0"/>
+          <w:numId w:val="7"/>
+        </w:numPr>
         <w:spacing w:before="0" w:beforeAutospacing="0" w:after="0" w:afterAutospacing="0"/>
-        <w:jc w:val="center"/>
-      </w:pPr>
+        <w:rPr>
+          <w:rFonts w:ascii="Arial" w:hAnsi="Arial" w:cs="Arial"/>
+          <w:color w:val="000000"/>
+          <w:sz w:val="22"/>
+          <w:szCs w:val="22"/>
+        </w:rPr>
+      </w:pPr>
+      <w:r>
+        <w:rPr>
+          <w:rFonts w:ascii="Arial" w:hAnsi="Arial" w:cs="Arial"/>
+          <w:color w:val="000000"/>
+          <w:sz w:val="22"/>
+          <w:szCs w:val="22"/>
+        </w:rPr>
+        <w:t>Summary: Users can see affordable rides around the UT at Austin campus and city.</w:t>
+      </w:r>
     </w:p>
     <w:p>
       <w:pPr>
@@ -417,7 +474,7 @@
           <w:sz w:val="22"/>
           <w:szCs w:val="22"/>
         </w:rPr>
-        <w:t>Summary: Users can see affordable rides around the UT at Austin campus and city.</w:t>
+        <w:t>Role: Sole author</w:t>
       </w:r>
     </w:p>
     <w:p>
@@ -443,32 +500,6 @@
           <w:sz w:val="22"/>
           <w:szCs w:val="22"/>
         </w:rPr>
-        <w:t>Role: Sole author</w:t>
-      </w:r>
-    </w:p>
-    <w:p>
-      <w:pPr>
-        <w:pStyle w:val="NormalWeb"/>
-        <w:numPr>
-          <w:ilvl w:val="0"/>
-          <w:numId w:val="5"/>
-        </w:numPr>
-        <w:spacing w:before="0" w:beforeAutospacing="0" w:after="0" w:afterAutospacing="0"/>
-        <w:textAlignment w:val="baseline"/>
-        <w:rPr>
-          <w:rFonts w:ascii="Arial" w:hAnsi="Arial" w:cs="Arial"/>
-          <w:color w:val="000000"/>
-          <w:sz w:val="22"/>
-          <w:szCs w:val="22"/>
-        </w:rPr>
-      </w:pPr>
-      <w:r>
-        <w:rPr>
-          <w:rFonts w:ascii="Arial" w:hAnsi="Arial" w:cs="Arial"/>
-          <w:color w:val="000000"/>
-          <w:sz w:val="22"/>
-          <w:szCs w:val="22"/>
-        </w:rPr>
         <w:t xml:space="preserve">Tools: </w:t>
       </w:r>
       <w:r>
@@ -518,41 +549,85 @@
         <w:spacing w:after="0" w:line="240" w:lineRule="auto"/>
         <w:jc w:val="center"/>
         <w:rPr>
-          <w:rFonts w:ascii="Arial" w:eastAsia="Times New Roman" w:hAnsi="Arial" w:cs="Arial"/>
-          <w:b/>
-          <w:bCs/>
-          <w:color w:val="000000"/>
-        </w:rPr>
-      </w:pPr>
-      <w:r>
-        <w:rPr>
-          <w:rFonts w:ascii="Arial" w:eastAsia="Times New Roman" w:hAnsi="Arial" w:cs="Arial"/>
-          <w:b/>
-          <w:bCs/>
-          <w:color w:val="000000"/>
-        </w:rPr>
-        <w:t>Ticket</w:t>
-      </w:r>
-      <w:r>
-        <w:rPr>
-          <w:rFonts w:ascii="Arial" w:eastAsia="Times New Roman" w:hAnsi="Arial" w:cs="Arial"/>
-          <w:b/>
-          <w:bCs/>
-          <w:color w:val="000000"/>
-        </w:rPr>
-        <w:t xml:space="preserve"> | Written link to GitHub | Written link to deployed project</w:t>
-      </w:r>
-    </w:p>
-    <w:p>
-      <w:pPr>
-        <w:spacing w:after="0" w:line="240" w:lineRule="auto"/>
-        <w:jc w:val="center"/>
-        <w:rPr>
           <w:rFonts w:ascii="Times New Roman" w:eastAsia="Times New Roman" w:hAnsi="Times New Roman" w:cs="Times New Roman"/>
           <w:sz w:val="24"/>
           <w:szCs w:val="24"/>
         </w:rPr>
       </w:pPr>
+      <w:r>
+        <w:rPr>
+          <w:rFonts w:ascii="Arial" w:eastAsia="Times New Roman" w:hAnsi="Arial" w:cs="Arial"/>
+          <w:b/>
+          <w:bCs/>
+          <w:color w:val="000000"/>
+        </w:rPr>
+        <w:t>Ticket</w:t>
+      </w:r>
+      <w:r>
+        <w:rPr>
+          <w:rFonts w:ascii="Arial" w:eastAsia="Times New Roman" w:hAnsi="Arial" w:cs="Arial"/>
+          <w:b/>
+          <w:bCs/>
+          <w:color w:val="000000"/>
+        </w:rPr>
+        <w:t xml:space="preserve"> | </w:t>
+      </w:r>
+      <w:hyperlink r:id="rId11" w:history="1">
+        <w:r>
+          <w:rPr>
+            <w:rStyle w:val="Hyperlink"/>
+            <w:rFonts w:ascii="Arial" w:eastAsia="Times New Roman" w:hAnsi="Arial" w:cs="Arial"/>
+            <w:b/>
+            <w:bCs/>
+          </w:rPr>
+          <w:t>https://github.com/andwilson36/Ticke</w:t>
+        </w:r>
+        <w:r>
+          <w:rPr>
+            <w:rStyle w:val="Hyperlink"/>
+            <w:rFonts w:ascii="Arial" w:eastAsia="Times New Roman" w:hAnsi="Arial" w:cs="Arial"/>
+            <w:b/>
+            <w:bCs/>
+          </w:rPr>
+          <w:t>t</w:t>
+        </w:r>
+        <w:r>
+          <w:rPr>
+            <w:rStyle w:val="Hyperlink"/>
+            <w:rFonts w:ascii="Arial" w:eastAsia="Times New Roman" w:hAnsi="Arial" w:cs="Arial"/>
+            <w:b/>
+            <w:bCs/>
+          </w:rPr>
+          <w:t>_Project_One</w:t>
+        </w:r>
+        <w:r>
+          <w:rPr>
+            <w:rStyle w:val="Hyperlink"/>
+            <w:rFonts w:ascii="Arial" w:eastAsia="Times New Roman" w:hAnsi="Arial" w:cs="Arial"/>
+            <w:b/>
+            <w:bCs/>
+          </w:rPr>
+          <w:t xml:space="preserve"> </w:t>
+        </w:r>
+      </w:hyperlink>
+      <w:r>
+        <w:rPr>
+          <w:rFonts w:ascii="Arial" w:eastAsia="Times New Roman" w:hAnsi="Arial" w:cs="Arial"/>
+          <w:b/>
+          <w:bCs/>
+          <w:color w:val="000000"/>
+        </w:rPr>
+        <w:t xml:space="preserve">| </w:t>
+      </w:r>
+      <w:r>
+        <w:rPr>
+          <w:rFonts w:ascii="Arial" w:eastAsia="Times New Roman" w:hAnsi="Arial" w:cs="Arial"/>
+          <w:b/>
+          <w:bCs/>
+          <w:color w:val="000000"/>
+        </w:rPr>
+        <w:t>https://andwilson36.github.io/Ticket_Project_One/</w:t>
+      </w:r>
     </w:p>
     <w:p>
       <w:pPr>
@@ -642,7 +717,15 @@
           <w:rFonts w:ascii="Arial" w:eastAsia="Times New Roman" w:hAnsi="Arial" w:cs="Arial"/>
           <w:color w:val="000000"/>
         </w:rPr>
-        <w:t xml:space="preserve"> B</w:t>
+        <w:t xml:space="preserve"> </w:t>
+      </w:r>
+      <w:proofErr w:type="spellStart"/>
+      <w:r>
+        <w:rPr>
+          <w:rFonts w:ascii="Arial" w:eastAsia="Times New Roman" w:hAnsi="Arial" w:cs="Arial"/>
+          <w:color w:val="000000"/>
+        </w:rPr>
+        <w:t>B</w:t>
       </w:r>
       <w:r>
         <w:rPr>
@@ -651,12 +734,29 @@
         </w:rPr>
         <w:t>ulma</w:t>
       </w:r>
-      <w:r>
-        <w:rPr>
-          <w:rFonts w:ascii="Arial" w:eastAsia="Times New Roman" w:hAnsi="Arial" w:cs="Arial"/>
-          <w:color w:val="000000"/>
-        </w:rPr>
-        <w:t xml:space="preserve">, GoogleFonts, </w:t>
+      <w:proofErr w:type="spellEnd"/>
+      <w:r>
+        <w:rPr>
+          <w:rFonts w:ascii="Arial" w:eastAsia="Times New Roman" w:hAnsi="Arial" w:cs="Arial"/>
+          <w:color w:val="000000"/>
+        </w:rPr>
+        <w:t xml:space="preserve">, </w:t>
+      </w:r>
+      <w:proofErr w:type="spellStart"/>
+      <w:r>
+        <w:rPr>
+          <w:rFonts w:ascii="Arial" w:eastAsia="Times New Roman" w:hAnsi="Arial" w:cs="Arial"/>
+          <w:color w:val="000000"/>
+        </w:rPr>
+        <w:t>GoogleFonts</w:t>
+      </w:r>
+      <w:proofErr w:type="spellEnd"/>
+      <w:r>
+        <w:rPr>
+          <w:rFonts w:ascii="Arial" w:eastAsia="Times New Roman" w:hAnsi="Arial" w:cs="Arial"/>
+          <w:color w:val="000000"/>
+        </w:rPr>
+        <w:t xml:space="preserve">, </w:t>
       </w:r>
       <w:r>
         <w:rPr>
@@ -691,6 +791,9 @@
         <w:pStyle w:val="NormalWeb"/>
         <w:spacing w:before="0" w:beforeAutospacing="0" w:after="0" w:afterAutospacing="0"/>
         <w:jc w:val="center"/>
+      </w:pPr>
+      <w:proofErr w:type="spellStart"/>
+      <w:r>
         <w:rPr>
           <w:rFonts w:ascii="Arial" w:hAnsi="Arial" w:cs="Arial"/>
           <w:b/>
@@ -699,7 +802,9 @@
           <w:sz w:val="22"/>
           <w:szCs w:val="22"/>
         </w:rPr>
-      </w:pPr>
+        <w:t>WeatherApp</w:t>
+      </w:r>
+      <w:proofErr w:type="spellEnd"/>
       <w:r>
         <w:rPr>
           <w:rFonts w:ascii="Arial" w:hAnsi="Arial" w:cs="Arial"/>
@@ -709,15 +814,41 @@
           <w:sz w:val="22"/>
           <w:szCs w:val="22"/>
         </w:rPr>
-        <w:t>WeatherApp | Written link to GitHub | Written link to deployed project</w:t>
-      </w:r>
-    </w:p>
-    <w:p>
-      <w:pPr>
-        <w:pStyle w:val="NormalWeb"/>
-        <w:spacing w:before="0" w:beforeAutospacing="0" w:after="0" w:afterAutospacing="0"/>
-        <w:jc w:val="center"/>
-      </w:pPr>
+        <w:t xml:space="preserve"> | </w:t>
+      </w:r>
+      <w:r>
+        <w:rPr>
+          <w:rFonts w:ascii="Arial" w:hAnsi="Arial" w:cs="Arial"/>
+          <w:b/>
+          <w:bCs/>
+          <w:color w:val="000000"/>
+          <w:sz w:val="22"/>
+          <w:szCs w:val="22"/>
+        </w:rPr>
+        <w:t>https://github.com/andwilson36/Weather_Dashboard</w:t>
+      </w:r>
+      <w:r>
+        <w:rPr>
+          <w:rFonts w:ascii="Arial" w:hAnsi="Arial" w:cs="Arial"/>
+          <w:b/>
+          <w:bCs/>
+          <w:color w:val="000000"/>
+          <w:sz w:val="22"/>
+          <w:szCs w:val="22"/>
+        </w:rPr>
+        <w:t xml:space="preserve">| </w:t>
+      </w:r>
+      <w:r>
+        <w:rPr>
+          <w:rFonts w:ascii="Arial" w:hAnsi="Arial" w:cs="Arial"/>
+          <w:b/>
+          <w:bCs/>
+          <w:color w:val="000000"/>
+          <w:sz w:val="22"/>
+          <w:szCs w:val="22"/>
+        </w:rPr>
+        <w:t>https://andwilson36.github.io/Weather_Dashboard/</w:t>
+      </w:r>
     </w:p>
     <w:p>
       <w:pPr>
@@ -794,6 +925,7 @@
         </w:rPr>
         <w:t xml:space="preserve">Tools: HTML, CSS, JavaScript, API, Bootstrap, </w:t>
       </w:r>
+      <w:proofErr w:type="spellStart"/>
       <w:r>
         <w:rPr>
           <w:rFonts w:ascii="Arial" w:hAnsi="Arial" w:cs="Arial"/>
@@ -803,6 +935,7 @@
         </w:rPr>
         <w:t>GoogleFonts</w:t>
       </w:r>
+      <w:proofErr w:type="spellEnd"/>
     </w:p>
     <w:p>
       <w:pPr>
@@ -1583,6 +1716,119 @@
     </w:lvl>
   </w:abstractNum>
   <w:abstractNum w:abstractNumId="4" w15:restartNumberingAfterBreak="0">
+    <w:nsid w:val="3E2F648F"/>
+    <w:multiLevelType w:val="hybridMultilevel"/>
+    <w:tmpl w:val="12B052EE"/>
+    <w:lvl w:ilvl="0" w:tplc="04090001">
+      <w:start w:val="1"/>
+      <w:numFmt w:val="bullet"/>
+      <w:lvlText w:val=""/>
+      <w:lvlJc w:val="left"/>
+      <w:pPr>
+        <w:ind w:left="720" w:hanging="360"/>
+      </w:pPr>
+      <w:rPr>
+        <w:rFonts w:ascii="Symbol" w:hAnsi="Symbol" w:hint="default"/>
+      </w:rPr>
+    </w:lvl>
+    <w:lvl w:ilvl="1" w:tplc="04090003" w:tentative="1">
+      <w:start w:val="1"/>
+      <w:numFmt w:val="bullet"/>
+      <w:lvlText w:val="o"/>
+      <w:lvlJc w:val="left"/>
+      <w:pPr>
+        <w:ind w:left="1440" w:hanging="360"/>
+      </w:pPr>
+      <w:rPr>
+        <w:rFonts w:ascii="Courier New" w:hAnsi="Courier New" w:cs="Courier New" w:hint="default"/>
+      </w:rPr>
+    </w:lvl>
+    <w:lvl w:ilvl="2" w:tplc="04090005" w:tentative="1">
+      <w:start w:val="1"/>
+      <w:numFmt w:val="bullet"/>
+      <w:lvlText w:val=""/>
+      <w:lvlJc w:val="left"/>
+      <w:pPr>
+        <w:ind w:left="2160" w:hanging="360"/>
+      </w:pPr>
+      <w:rPr>
+        <w:rFonts w:ascii="Wingdings" w:hAnsi="Wingdings" w:hint="default"/>
+      </w:rPr>
+    </w:lvl>
+    <w:lvl w:ilvl="3" w:tplc="04090001" w:tentative="1">
+      <w:start w:val="1"/>
+      <w:numFmt w:val="bullet"/>
+      <w:lvlText w:val=""/>
+      <w:lvlJc w:val="left"/>
+      <w:pPr>
+        <w:ind w:left="2880" w:hanging="360"/>
+      </w:pPr>
+      <w:rPr>
+        <w:rFonts w:ascii="Symbol" w:hAnsi="Symbol" w:hint="default"/>
+      </w:rPr>
+    </w:lvl>
+    <w:lvl w:ilvl="4" w:tplc="04090003" w:tentative="1">
+      <w:start w:val="1"/>
+      <w:numFmt w:val="bullet"/>
+      <w:lvlText w:val="o"/>
+      <w:lvlJc w:val="left"/>
+      <w:pPr>
+        <w:ind w:left="3600" w:hanging="360"/>
+      </w:pPr>
+      <w:rPr>
+        <w:rFonts w:ascii="Courier New" w:hAnsi="Courier New" w:cs="Courier New" w:hint="default"/>
+      </w:rPr>
+    </w:lvl>
+    <w:lvl w:ilvl="5" w:tplc="04090005" w:tentative="1">
+      <w:start w:val="1"/>
+      <w:numFmt w:val="bullet"/>
+      <w:lvlText w:val=""/>
+      <w:lvlJc w:val="left"/>
+      <w:pPr>
+        <w:ind w:left="4320" w:hanging="360"/>
+      </w:pPr>
+      <w:rPr>
+        <w:rFonts w:ascii="Wingdings" w:hAnsi="Wingdings" w:hint="default"/>
+      </w:rPr>
+    </w:lvl>
+    <w:lvl w:ilvl="6" w:tplc="04090001" w:tentative="1">
+      <w:start w:val="1"/>
+      <w:numFmt w:val="bullet"/>
+      <w:lvlText w:val=""/>
+      <w:lvlJc w:val="left"/>
+      <w:pPr>
+        <w:ind w:left="5040" w:hanging="360"/>
+      </w:pPr>
+      <w:rPr>
+        <w:rFonts w:ascii="Symbol" w:hAnsi="Symbol" w:hint="default"/>
+      </w:rPr>
+    </w:lvl>
+    <w:lvl w:ilvl="7" w:tplc="04090003" w:tentative="1">
+      <w:start w:val="1"/>
+      <w:numFmt w:val="bullet"/>
+      <w:lvlText w:val="o"/>
+      <w:lvlJc w:val="left"/>
+      <w:pPr>
+        <w:ind w:left="5760" w:hanging="360"/>
+      </w:pPr>
+      <w:rPr>
+        <w:rFonts w:ascii="Courier New" w:hAnsi="Courier New" w:cs="Courier New" w:hint="default"/>
+      </w:rPr>
+    </w:lvl>
+    <w:lvl w:ilvl="8" w:tplc="04090005" w:tentative="1">
+      <w:start w:val="1"/>
+      <w:numFmt w:val="bullet"/>
+      <w:lvlText w:val=""/>
+      <w:lvlJc w:val="left"/>
+      <w:pPr>
+        <w:ind w:left="6480" w:hanging="360"/>
+      </w:pPr>
+      <w:rPr>
+        <w:rFonts w:ascii="Wingdings" w:hAnsi="Wingdings" w:hint="default"/>
+      </w:rPr>
+    </w:lvl>
+  </w:abstractNum>
+  <w:abstractNum w:abstractNumId="5" w15:restartNumberingAfterBreak="0">
     <w:nsid w:val="60806AED"/>
     <w:multiLevelType w:val="multilevel"/>
     <w:tmpl w:val="C61237C0"/>
@@ -1728,6 +1974,119 @@
       <w:rPr>
         <w:rFonts w:ascii="Wingdings" w:hAnsi="Wingdings" w:hint="default"/>
         <w:sz w:val="20"/>
+      </w:rPr>
+    </w:lvl>
+  </w:abstractNum>
+  <w:abstractNum w:abstractNumId="6" w15:restartNumberingAfterBreak="0">
+    <w:nsid w:val="61F23B20"/>
+    <w:multiLevelType w:val="hybridMultilevel"/>
+    <w:tmpl w:val="10889364"/>
+    <w:lvl w:ilvl="0" w:tplc="04090001">
+      <w:start w:val="1"/>
+      <w:numFmt w:val="bullet"/>
+      <w:lvlText w:val=""/>
+      <w:lvlJc w:val="left"/>
+      <w:pPr>
+        <w:ind w:left="720" w:hanging="360"/>
+      </w:pPr>
+      <w:rPr>
+        <w:rFonts w:ascii="Symbol" w:hAnsi="Symbol" w:hint="default"/>
+      </w:rPr>
+    </w:lvl>
+    <w:lvl w:ilvl="1" w:tplc="04090003" w:tentative="1">
+      <w:start w:val="1"/>
+      <w:numFmt w:val="bullet"/>
+      <w:lvlText w:val="o"/>
+      <w:lvlJc w:val="left"/>
+      <w:pPr>
+        <w:ind w:left="1440" w:hanging="360"/>
+      </w:pPr>
+      <w:rPr>
+        <w:rFonts w:ascii="Courier New" w:hAnsi="Courier New" w:cs="Courier New" w:hint="default"/>
+      </w:rPr>
+    </w:lvl>
+    <w:lvl w:ilvl="2" w:tplc="04090005" w:tentative="1">
+      <w:start w:val="1"/>
+      <w:numFmt w:val="bullet"/>
+      <w:lvlText w:val=""/>
+      <w:lvlJc w:val="left"/>
+      <w:pPr>
+        <w:ind w:left="2160" w:hanging="360"/>
+      </w:pPr>
+      <w:rPr>
+        <w:rFonts w:ascii="Wingdings" w:hAnsi="Wingdings" w:hint="default"/>
+      </w:rPr>
+    </w:lvl>
+    <w:lvl w:ilvl="3" w:tplc="04090001" w:tentative="1">
+      <w:start w:val="1"/>
+      <w:numFmt w:val="bullet"/>
+      <w:lvlText w:val=""/>
+      <w:lvlJc w:val="left"/>
+      <w:pPr>
+        <w:ind w:left="2880" w:hanging="360"/>
+      </w:pPr>
+      <w:rPr>
+        <w:rFonts w:ascii="Symbol" w:hAnsi="Symbol" w:hint="default"/>
+      </w:rPr>
+    </w:lvl>
+    <w:lvl w:ilvl="4" w:tplc="04090003" w:tentative="1">
+      <w:start w:val="1"/>
+      <w:numFmt w:val="bullet"/>
+      <w:lvlText w:val="o"/>
+      <w:lvlJc w:val="left"/>
+      <w:pPr>
+        <w:ind w:left="3600" w:hanging="360"/>
+      </w:pPr>
+      <w:rPr>
+        <w:rFonts w:ascii="Courier New" w:hAnsi="Courier New" w:cs="Courier New" w:hint="default"/>
+      </w:rPr>
+    </w:lvl>
+    <w:lvl w:ilvl="5" w:tplc="04090005" w:tentative="1">
+      <w:start w:val="1"/>
+      <w:numFmt w:val="bullet"/>
+      <w:lvlText w:val=""/>
+      <w:lvlJc w:val="left"/>
+      <w:pPr>
+        <w:ind w:left="4320" w:hanging="360"/>
+      </w:pPr>
+      <w:rPr>
+        <w:rFonts w:ascii="Wingdings" w:hAnsi="Wingdings" w:hint="default"/>
+      </w:rPr>
+    </w:lvl>
+    <w:lvl w:ilvl="6" w:tplc="04090001" w:tentative="1">
+      <w:start w:val="1"/>
+      <w:numFmt w:val="bullet"/>
+      <w:lvlText w:val=""/>
+      <w:lvlJc w:val="left"/>
+      <w:pPr>
+        <w:ind w:left="5040" w:hanging="360"/>
+      </w:pPr>
+      <w:rPr>
+        <w:rFonts w:ascii="Symbol" w:hAnsi="Symbol" w:hint="default"/>
+      </w:rPr>
+    </w:lvl>
+    <w:lvl w:ilvl="7" w:tplc="04090003" w:tentative="1">
+      <w:start w:val="1"/>
+      <w:numFmt w:val="bullet"/>
+      <w:lvlText w:val="o"/>
+      <w:lvlJc w:val="left"/>
+      <w:pPr>
+        <w:ind w:left="5760" w:hanging="360"/>
+      </w:pPr>
+      <w:rPr>
+        <w:rFonts w:ascii="Courier New" w:hAnsi="Courier New" w:cs="Courier New" w:hint="default"/>
+      </w:rPr>
+    </w:lvl>
+    <w:lvl w:ilvl="8" w:tplc="04090005" w:tentative="1">
+      <w:start w:val="1"/>
+      <w:numFmt w:val="bullet"/>
+      <w:lvlText w:val=""/>
+      <w:lvlJc w:val="left"/>
+      <w:pPr>
+        <w:ind w:left="6480" w:hanging="360"/>
+      </w:pPr>
+      <w:rPr>
+        <w:rFonts w:ascii="Wingdings" w:hAnsi="Wingdings" w:hint="default"/>
       </w:rPr>
     </w:lvl>
   </w:abstractNum>
@@ -1738,13 +2097,19 @@
     <w:abstractNumId w:val="3"/>
   </w:num>
   <w:num w:numId="3">
-    <w:abstractNumId w:val="4"/>
+    <w:abstractNumId w:val="5"/>
   </w:num>
   <w:num w:numId="4">
     <w:abstractNumId w:val="2"/>
   </w:num>
   <w:num w:numId="5">
     <w:abstractNumId w:val="1"/>
+  </w:num>
+  <w:num w:numId="6">
+    <w:abstractNumId w:val="4"/>
+  </w:num>
+  <w:num w:numId="7">
+    <w:abstractNumId w:val="6"/>
   </w:num>
 </w:numbering>
 </file>
@@ -2218,6 +2583,18 @@
     <w:basedOn w:val="DefaultParagraphFont"/>
     <w:rsid w:val="00CF12AD"/>
   </w:style>
+  <w:style w:type="character" w:styleId="FollowedHyperlink">
+    <w:name w:val="FollowedHyperlink"/>
+    <w:basedOn w:val="DefaultParagraphFont"/>
+    <w:uiPriority w:val="99"/>
+    <w:semiHidden/>
+    <w:unhideWhenUsed/>
+    <w:rsid w:val="00B23B65"/>
+    <w:rPr>
+      <w:color w:val="954F72" w:themeColor="followedHyperlink"/>
+      <w:u w:val="single"/>
+    </w:rPr>
+  </w:style>
 </w:styles>
 </file>
 
